--- a/Final Project Report.docx
+++ b/Final Project Report.docx
@@ -4825,8 +4825,6 @@
         <w:lastRenderedPageBreak/>
         <w:tab/>
       </w:r>
-      <w:bookmarkStart w:id="1" w:name="_GoBack"/>
-      <w:bookmarkEnd w:id="1"/>
       <w:r>
         <w:rPr>
           <w:b/>
@@ -20598,6 +20596,13 @@
         </w:rPr>
         <w:t>. Link to GIT Website</w:t>
       </w:r>
+      <w:r>
+        <w:rPr>
+          <w:b/>
+          <w:sz w:val="28"/>
+        </w:rPr>
+        <w:t xml:space="preserve"> &amp; Demo video</w:t>
+      </w:r>
     </w:p>
     <w:p>
       <w:pPr>
@@ -20609,6 +20614,25 @@
         </w:rPr>
       </w:pPr>
       <w:hyperlink r:id="rId33" w:history="1">
+        <w:r>
+          <w:rPr>
+            <w:rStyle w:val="Hyperlink"/>
+            <w:sz w:val="24"/>
+          </w:rPr>
+          <w:t>demo video</w:t>
+        </w:r>
+      </w:hyperlink>
+    </w:p>
+    <w:p>
+      <w:pPr>
+        <w:spacing w:after="219" w:line="240" w:lineRule="auto"/>
+        <w:ind w:right="926"/>
+        <w:jc w:val="both"/>
+        <w:rPr>
+          <w:sz w:val="24"/>
+        </w:rPr>
+      </w:pPr>
+      <w:hyperlink r:id="rId34" w:history="1">
         <w:r>
           <w:rPr>
             <w:rStyle w:val="Hyperlink"/>
@@ -20616,10 +20640,12 @@
           <w:t>https://github.com/</w:t>
         </w:r>
       </w:hyperlink>
+      <w:bookmarkStart w:id="1" w:name="_GoBack"/>
+      <w:bookmarkEnd w:id="1"/>
     </w:p>
     <w:sectPr>
-      <w:headerReference w:type="default" r:id="rId34"/>
-      <w:footerReference w:type="default" r:id="rId35"/>
+      <w:headerReference w:type="default" r:id="rId35"/>
+      <w:footerReference w:type="default" r:id="rId36"/>
       <w:pgSz w:w="11906" w:h="16838"/>
       <w:pgMar w:top="1440" w:right="1440" w:bottom="1440" w:left="1440" w:header="708" w:footer="708" w:gutter="0"/>
       <w:cols w:space="708"/>
@@ -23357,12 +23383,23 @@
     <w:name w:val="Hyperlink"/>
     <w:basedOn w:val="DefaultParagraphFont"/>
     <w:uiPriority w:val="99"/>
-    <w:semiHidden/>
     <w:unhideWhenUsed/>
     <w:rsid w:val="00D61F52"/>
     <w:rPr>
       <w:color w:val="0000FF"/>
       <w:u w:val="single"/>
+    </w:rPr>
+  </w:style>
+  <w:style w:type="character" w:styleId="UnresolvedMention">
+    <w:name w:val="Unresolved Mention"/>
+    <w:basedOn w:val="DefaultParagraphFont"/>
+    <w:uiPriority w:val="99"/>
+    <w:semiHidden/>
+    <w:unhideWhenUsed/>
+    <w:rsid w:val="00F82E31"/>
+    <w:rPr>
+      <w:color w:val="605E5C"/>
+      <w:shd w:val="clear" w:color="auto" w:fill="E1DFDD"/>
     </w:rPr>
   </w:style>
 </w:styles>
@@ -23510,6 +23547,7 @@
   </w:compat>
   <w:rsids>
     <w:rsidRoot w:val="00E542ED"/>
+    <w:rsid w:val="00102833"/>
     <w:rsid w:val="002B4946"/>
     <w:rsid w:val="003A1A8F"/>
     <w:rsid w:val="003A3871"/>
@@ -24302,7 +24340,7 @@
 </file>
 
 <file path=customXml/itemProps2.xml><?xml version="1.0" encoding="utf-8"?>
-<ds:datastoreItem xmlns:ds="http://schemas.openxmlformats.org/officeDocument/2006/customXml" ds:itemID="{B47E7F8E-A2BB-4BD1-947A-024E43DB1623}">
+<ds:datastoreItem xmlns:ds="http://schemas.openxmlformats.org/officeDocument/2006/customXml" ds:itemID="{F6E52749-8879-4BF8-B732-32E6DC199CF2}">
   <ds:schemaRefs>
     <ds:schemaRef ds:uri="http://schemas.openxmlformats.org/officeDocument/2006/bibliography"/>
   </ds:schemaRefs>
